--- a/Higher Ed Files and Code/Resource Management/PACE ICE Setup.docx
+++ b/Higher Ed Files and Code/Resource Management/PACE ICE Setup.docx
@@ -112,7 +112,15 @@
         <w:t>)</w:t>
       </w:r>
       <w:r>
-        <w:t xml:space="preserve"> to be added to a ICE cluster, if the PI already has access.</w:t>
+        <w:t xml:space="preserve"> to be added to </w:t>
+      </w:r>
+      <w:proofErr w:type="gramStart"/>
+      <w:r>
+        <w:t>a</w:t>
+      </w:r>
+      <w:proofErr w:type="gramEnd"/>
+      <w:r>
+        <w:t xml:space="preserve"> ICE cluster, if the PI already has access.</w:t>
       </w:r>
     </w:p>
     <w:p/>
@@ -138,6 +146,7 @@
         <w:rPr>
           <w:b/>
           <w:bCs/>
+          <w:lang w:val="vi-VN"/>
         </w:rPr>
       </w:pPr>
       <w:r>
@@ -151,13 +160,70 @@
     <w:p>
       <w:pPr>
         <w:rPr>
-          <w:b/>
-          <w:bCs/>
+          <w:lang w:val="vi-VN"/>
         </w:rPr>
       </w:pPr>
+      <w:r>
+        <w:rPr>
+          <w:lang w:val="vi-VN"/>
+        </w:rPr>
+        <w:t xml:space="preserve">To acquire PACE TA Access: Contact </w:t>
+      </w:r>
+      <w:hyperlink r:id="rId10" w:history="1">
+        <w:r>
+          <w:rPr>
+            <w:rStyle w:val="Hyperlink"/>
+            <w:lang w:val="vi-VN"/>
+          </w:rPr>
+          <w:t>david.mercer@cc.gatech.edu</w:t>
+        </w:r>
+      </w:hyperlink>
+      <w:r>
+        <w:rPr>
+          <w:lang w:val="vi-VN"/>
+        </w:rPr>
+        <w:t xml:space="preserve"> and </w:t>
+      </w:r>
+      <w:hyperlink r:id="rId11" w:history="1">
+        <w:r>
+          <w:rPr>
+            <w:rStyle w:val="Hyperlink"/>
+            <w:lang w:val="vi-VN"/>
+          </w:rPr>
+          <w:t>academicresources@cc.gatech.edu</w:t>
+        </w:r>
+      </w:hyperlink>
+      <w:r>
+        <w:rPr>
+          <w:lang w:val="vi-VN"/>
+        </w:rPr>
+        <w:t xml:space="preserve"> for gaining PACE TA Access. (Guidance reference: </w:t>
+      </w:r>
+      <w:hyperlink r:id="rId12" w:tgtFrame="_blank" w:history="1">
+        <w:r>
+          <w:rPr>
+            <w:rStyle w:val="Hyperlink"/>
+          </w:rPr>
+          <w:t>https://gatech.service-now.com/home?id=kb_article_view&amp;sysparm_article=KB0042194</w:t>
+        </w:r>
+      </w:hyperlink>
+      <w:r>
+        <w:rPr>
+          <w:lang w:val="vi-VN"/>
+        </w:rPr>
+        <w:t>)</w:t>
+      </w:r>
     </w:p>
     <w:p>
-      <w:r>
+      <w:pPr>
+        <w:rPr>
+          <w:lang w:val="vi-VN"/>
+        </w:rPr>
+      </w:pPr>
+      <w:r>
+        <w:rPr>
+          <w:lang w:val="vi-VN"/>
+        </w:rPr>
         <w:t>TODO</w:t>
       </w:r>
     </w:p>
@@ -774,7 +840,6 @@
   <w:style w:type="character" w:default="1" w:styleId="DefaultParagraphFont">
     <w:name w:val="Default Paragraph Font"/>
     <w:uiPriority w:val="1"/>
-    <w:semiHidden/>
     <w:unhideWhenUsed/>
   </w:style>
   <w:style w:type="table" w:default="1" w:styleId="TableNormal">

--- a/Higher Ed Files and Code/Resource Management/PACE ICE Setup.docx
+++ b/Higher Ed Files and Code/Resource Management/PACE ICE Setup.docx
@@ -197,7 +197,19 @@
         <w:rPr>
           <w:lang w:val="vi-VN"/>
         </w:rPr>
-        <w:t xml:space="preserve"> for gaining PACE TA Access. (Guidance reference: </w:t>
+        <w:t xml:space="preserve"> for gaining PACE TA Access. </w:t>
+      </w:r>
+      <w:r>
+        <w:rPr>
+          <w:lang w:val="vi-VN"/>
+        </w:rPr>
+        <w:t xml:space="preserve">Note to them that you are the new TA for CS8903 class and need PACE TA access. CC Nicholas Lytle and Bree. </w:t>
+      </w:r>
+      <w:r>
+        <w:rPr>
+          <w:lang w:val="vi-VN"/>
+        </w:rPr>
+        <w:t xml:space="preserve">(Guidance reference: </w:t>
       </w:r>
       <w:hyperlink r:id="rId12" w:tgtFrame="_blank" w:history="1">
         <w:r>
@@ -840,6 +852,7 @@
   <w:style w:type="character" w:default="1" w:styleId="DefaultParagraphFont">
     <w:name w:val="Default Paragraph Font"/>
     <w:uiPriority w:val="1"/>
+    <w:semiHidden/>
     <w:unhideWhenUsed/>
   </w:style>
   <w:style w:type="table" w:default="1" w:styleId="TableNormal">

--- a/Higher Ed Files and Code/Resource Management/PACE ICE Setup.docx
+++ b/Higher Ed Files and Code/Resource Management/PACE ICE Setup.docx
@@ -4,25 +4,67 @@
   <w:body>
     <w:p>
       <w:pPr>
+        <w:jc w:val="center"/>
         <w:rPr>
           <w:b/>
           <w:bCs/>
+          <w:lang w:val="vi-VN"/>
         </w:rPr>
       </w:pPr>
       <w:r>
         <w:rPr>
           <w:b/>
           <w:bCs/>
-        </w:rPr>
-        <w:t>New Members</w:t>
+          <w:lang w:val="vi-VN"/>
+        </w:rPr>
+        <w:t>PACE ICE ACCESS REQUEST INSTRUCTION</w:t>
       </w:r>
     </w:p>
-    <w:p/>
     <w:p>
-      <w:r>
-        <w:t xml:space="preserve">Get Access to: </w:t>
-      </w:r>
-      <w:hyperlink r:id="rId4" w:history="1">
+      <w:pPr>
+        <w:rPr>
+          <w:lang w:val="vi-VN"/>
+        </w:rPr>
+      </w:pPr>
+      <w:r>
+        <w:rPr>
+          <w:u w:val="single"/>
+          <w:lang w:val="vi-VN"/>
+        </w:rPr>
+        <w:t>Goal:</w:t>
+      </w:r>
+      <w:r>
+        <w:rPr>
+          <w:lang w:val="vi-VN"/>
+        </w:rPr>
+        <w:t xml:space="preserve"> </w:t>
+      </w:r>
+    </w:p>
+    <w:p>
+      <w:pPr>
+        <w:rPr>
+          <w:lang w:val="vi-VN"/>
+        </w:rPr>
+      </w:pPr>
+      <w:r>
+        <w:rPr>
+          <w:lang w:val="vi-VN"/>
+        </w:rPr>
+        <w:t>G</w:t>
+      </w:r>
+      <w:r>
+        <w:t xml:space="preserve">et </w:t>
+      </w:r>
+      <w:r>
+        <w:rPr>
+          <w:lang w:val="vi-VN"/>
+        </w:rPr>
+        <w:t>acce</w:t>
+      </w:r>
+      <w:r>
+        <w:t xml:space="preserve">ss to: </w:t>
+      </w:r>
+      <w:hyperlink r:id="rId5" w:history="1">
         <w:r>
           <w:rPr>
             <w:rStyle w:val="Hyperlink"/>
@@ -33,20 +75,239 @@
       <w:r>
         <w:t xml:space="preserve"> </w:t>
       </w:r>
+      <w:r>
+        <w:rPr>
+          <w:lang w:val="vi-VN"/>
+        </w:rPr>
+        <w:t xml:space="preserve"> </w:t>
+      </w:r>
+      <w:r>
+        <w:t>(PACE ICE, aka COC cluster)</w:t>
+      </w:r>
     </w:p>
     <w:p>
-      <w:r>
-        <w:t>(PACE ICE, aka COC cluster)</w:t>
-      </w:r>
-    </w:p>
-    <w:p/>
-    <w:p>
-      <w:r>
-        <w:t>First send to:</w:t>
+      <w:pPr>
+        <w:rPr>
+          <w:u w:val="single"/>
+          <w:lang w:val="vi-VN"/>
+        </w:rPr>
+      </w:pPr>
+      <w:r>
+        <w:rPr>
+          <w:u w:val="single"/>
+          <w:lang w:val="vi-VN"/>
+        </w:rPr>
+        <w:t>TODO:</w:t>
       </w:r>
     </w:p>
     <w:p>
-      <w:hyperlink r:id="rId5" w:history="1">
+      <w:pPr>
+        <w:rPr>
+          <w:lang w:val="vi-VN"/>
+        </w:rPr>
+      </w:pPr>
+      <w:r>
+        <w:rPr>
+          <w:lang w:val="vi-VN"/>
+        </w:rPr>
+        <w:t>A</w:t>
+      </w:r>
+      <w:r>
+        <w:rPr>
+          <w:lang w:val="vi-VN"/>
+        </w:rPr>
+        <w:t xml:space="preserve">cquire PACE TA Access: Contact </w:t>
+      </w:r>
+      <w:r>
+        <w:fldChar w:fldCharType="begin"/>
+      </w:r>
+      <w:r>
+        <w:instrText>HYPERLINK "mailto:david.mercer@cc.gatech.edu"</w:instrText>
+      </w:r>
+      <w:r>
+        <w:fldChar w:fldCharType="separate"/>
+      </w:r>
+      <w:r>
+        <w:rPr>
+          <w:rStyle w:val="Hyperlink"/>
+          <w:lang w:val="vi-VN"/>
+        </w:rPr>
+        <w:t>david.mercer@cc.gatech.edu</w:t>
+      </w:r>
+      <w:r>
+        <w:rPr>
+          <w:rStyle w:val="Hyperlink"/>
+          <w:lang w:val="vi-VN"/>
+        </w:rPr>
+        <w:fldChar w:fldCharType="end"/>
+      </w:r>
+      <w:r>
+        <w:rPr>
+          <w:lang w:val="vi-VN"/>
+        </w:rPr>
+        <w:t xml:space="preserve"> and </w:t>
+      </w:r>
+      <w:r>
+        <w:fldChar w:fldCharType="begin"/>
+      </w:r>
+      <w:r>
+        <w:instrText>HYPERLINK "mailto:academicresources@cc.gatech.edu"</w:instrText>
+      </w:r>
+      <w:r>
+        <w:fldChar w:fldCharType="separate"/>
+      </w:r>
+      <w:r>
+        <w:rPr>
+          <w:rStyle w:val="Hyperlink"/>
+          <w:lang w:val="vi-VN"/>
+        </w:rPr>
+        <w:t>academicresources@cc.gatech.edu</w:t>
+      </w:r>
+      <w:r>
+        <w:rPr>
+          <w:rStyle w:val="Hyperlink"/>
+          <w:lang w:val="vi-VN"/>
+        </w:rPr>
+        <w:fldChar w:fldCharType="end"/>
+      </w:r>
+      <w:r>
+        <w:rPr>
+          <w:lang w:val="vi-VN"/>
+        </w:rPr>
+        <w:t xml:space="preserve"> for gaining PACE TA Access. Note to them that you are the new TA for CS8903 class and</w:t>
+      </w:r>
+      <w:r>
+        <w:rPr>
+          <w:lang w:val="vi-VN"/>
+        </w:rPr>
+        <w:t xml:space="preserve"> ask them to </w:t>
+      </w:r>
+      <w:r>
+        <w:t xml:space="preserve">grant you and </w:t>
+      </w:r>
+      <w:r>
+        <w:t>the</w:t>
+      </w:r>
+      <w:r>
+        <w:rPr>
+          <w:lang w:val="vi-VN"/>
+        </w:rPr>
+        <w:t xml:space="preserve"> course (CS8903 and CS6999)</w:t>
+      </w:r>
+      <w:r>
+        <w:t xml:space="preserve"> ICE access</w:t>
+      </w:r>
+      <w:r>
+        <w:rPr>
+          <w:lang w:val="vi-VN"/>
+        </w:rPr>
+        <w:t xml:space="preserve">. CC Nicholas Lytle and Bree. (Guidance reference: </w:t>
+      </w:r>
+      <w:r>
+        <w:fldChar w:fldCharType="begin"/>
+      </w:r>
+      <w:r>
+        <w:instrText>HYPERLINK "https://gatech.service-now.com/home?id=kb_article_view&amp;sysparm_article=KB0042194" \t "_blank"</w:instrText>
+      </w:r>
+      <w:r>
+        <w:fldChar w:fldCharType="separate"/>
+      </w:r>
+      <w:r>
+        <w:rPr>
+          <w:rStyle w:val="Hyperlink"/>
+        </w:rPr>
+        <w:t>https://gatech.service-now.com/home?id=kb_article_view&amp;sysparm_article=KB0042194</w:t>
+      </w:r>
+      <w:r>
+        <w:rPr>
+          <w:rStyle w:val="Hyperlink"/>
+        </w:rPr>
+        <w:fldChar w:fldCharType="end"/>
+      </w:r>
+      <w:r>
+        <w:rPr>
+          <w:lang w:val="vi-VN"/>
+        </w:rPr>
+        <w:t>)</w:t>
+      </w:r>
+    </w:p>
+    <w:p>
+      <w:pPr>
+        <w:rPr>
+          <w:lang w:val="vi-VN"/>
+        </w:rPr>
+      </w:pPr>
+      <w:r>
+        <w:rPr>
+          <w:lang w:val="vi-VN"/>
+        </w:rPr>
+        <w:t>Once they grant the course PACE ICE access, students who register under the course can access PACE.</w:t>
+      </w:r>
+    </w:p>
+    <w:p>
+      <w:pPr>
+        <w:rPr>
+          <w:lang w:val="vi-VN"/>
+        </w:rPr>
+      </w:pPr>
+      <w:r>
+        <w:rPr>
+          <w:lang w:val="vi-VN"/>
+        </w:rPr>
+        <w:t xml:space="preserve">Note: Let them know that you </w:t>
+      </w:r>
+      <w:r>
+        <w:t>will be using it in a</w:t>
+      </w:r>
+      <w:r>
+        <w:rPr>
+          <w:lang w:val="vi-VN"/>
+        </w:rPr>
+        <w:t>n</w:t>
+      </w:r>
+      <w:r>
+        <w:t xml:space="preserve"> instructional capacity</w:t>
+      </w:r>
+      <w:r>
+        <w:rPr>
+          <w:lang w:val="vi-VN"/>
+        </w:rPr>
+        <w:t xml:space="preserve"> instead of research purpose. If you mention research work, they will direct you to </w:t>
+      </w:r>
+      <w:r>
+        <w:t>PACE Phoenix cluster</w:t>
+      </w:r>
+      <w:r>
+        <w:rPr>
+          <w:lang w:val="vi-VN"/>
+        </w:rPr>
+        <w:t xml:space="preserve"> instead.</w:t>
+      </w:r>
+    </w:p>
+    <w:p>
+      <w:pPr>
+        <w:rPr>
+          <w:lang w:val="vi-VN"/>
+        </w:rPr>
+      </w:pPr>
+    </w:p>
+    <w:p>
+      <w:pPr>
+        <w:rPr>
+          <w:u w:val="single"/>
+          <w:lang w:val="vi-VN"/>
+        </w:rPr>
+      </w:pPr>
+      <w:r>
+        <w:rPr>
+          <w:u w:val="single"/>
+          <w:lang w:val="vi-VN"/>
+        </w:rPr>
+        <w:t>For support:</w:t>
+      </w:r>
+    </w:p>
+    <w:p>
+      <w:hyperlink r:id="rId6" w:history="1">
         <w:r>
           <w:rPr>
             <w:rStyle w:val="Hyperlink"/>
@@ -56,7 +317,7 @@
       </w:hyperlink>
     </w:p>
     <w:p>
-      <w:hyperlink r:id="rId6" w:history="1">
+      <w:hyperlink r:id="rId7" w:history="1">
         <w:r>
           <w:rPr>
             <w:rStyle w:val="Hyperlink"/>
@@ -68,12 +329,60 @@
         <w:t xml:space="preserve"> </w:t>
       </w:r>
     </w:p>
-    <w:p/>
     <w:p>
-      <w:r>
-        <w:t xml:space="preserve">Send form </w:t>
-      </w:r>
-      <w:hyperlink r:id="rId7" w:history="1">
+      <w:pPr>
+        <w:rPr>
+          <w:lang w:val="vi-VN"/>
+        </w:rPr>
+      </w:pPr>
+    </w:p>
+    <w:p>
+      <w:pPr>
+        <w:rPr>
+          <w:u w:val="single"/>
+          <w:lang w:val="vi-VN"/>
+        </w:rPr>
+      </w:pPr>
+      <w:r>
+        <w:rPr>
+          <w:u w:val="single"/>
+          <w:lang w:val="vi-VN"/>
+        </w:rPr>
+        <w:t>Additional Info:</w:t>
+      </w:r>
+    </w:p>
+    <w:p>
+      <w:pPr>
+        <w:pStyle w:val="ListParagraph"/>
+        <w:numPr>
+          <w:ilvl w:val="0"/>
+          <w:numId w:val="1"/>
+        </w:numPr>
+        <w:rPr>
+          <w:lang w:val="vi-VN"/>
+        </w:rPr>
+      </w:pPr>
+      <w:r>
+        <w:rPr>
+          <w:lang w:val="vi-VN"/>
+        </w:rPr>
+        <w:t>F</w:t>
+      </w:r>
+      <w:proofErr w:type="spellStart"/>
+      <w:r>
+        <w:t>orm</w:t>
+      </w:r>
+      <w:proofErr w:type="spellEnd"/>
+      <w:r>
+        <w:rPr>
+          <w:lang w:val="vi-VN"/>
+        </w:rPr>
+        <w:t xml:space="preserve">: </w:t>
+      </w:r>
+      <w:r>
+        <w:t xml:space="preserve"> </w:t>
+      </w:r>
+      <w:hyperlink r:id="rId8" w:history="1">
         <w:r>
           <w:rPr>
             <w:rStyle w:val="Hyperlink"/>
@@ -85,46 +394,29 @@
         <w:t xml:space="preserve"> </w:t>
       </w:r>
       <w:r>
+        <w:t>is</w:t>
+      </w:r>
+      <w:r>
+        <w:rPr>
+          <w:lang w:val="vi-VN"/>
+        </w:rPr>
+        <w:t xml:space="preserve"> for courses outside College of Computing.</w:t>
+      </w:r>
+      <w:r>
         <w:br/>
       </w:r>
-      <w:r>
-        <w:br/>
-        <w:t>to PI (Nicholas Lytle),</w:t>
-      </w:r>
     </w:p>
-    <w:p/>
     <w:p>
-      <w:r>
-        <w:t xml:space="preserve">And with approval, send directly to David Mercer </w:t>
-      </w:r>
-      <w:r>
-        <w:t>(</w:t>
-      </w:r>
-      <w:hyperlink r:id="rId8" w:history="1">
-        <w:r>
-          <w:rPr>
-            <w:rStyle w:val="Hyperlink"/>
-          </w:rPr>
-          <w:t>david.mercer@cc.gatech.edu</w:t>
-        </w:r>
-      </w:hyperlink>
-      <w:r>
-        <w:t>)</w:t>
-      </w:r>
-      <w:r>
-        <w:t xml:space="preserve"> to be added to </w:t>
-      </w:r>
-      <w:proofErr w:type="gramStart"/>
-      <w:r>
-        <w:t>a</w:t>
-      </w:r>
-      <w:proofErr w:type="gramEnd"/>
-      <w:r>
-        <w:t xml:space="preserve"> ICE cluster, if the PI already has access.</w:t>
-      </w:r>
-    </w:p>
-    <w:p/>
-    <w:p>
+      <w:pPr>
+        <w:pStyle w:val="ListParagraph"/>
+        <w:numPr>
+          <w:ilvl w:val="0"/>
+          <w:numId w:val="1"/>
+        </w:numPr>
+        <w:rPr>
+          <w:lang w:val="vi-VN"/>
+        </w:rPr>
+      </w:pPr>
       <w:r>
         <w:t xml:space="preserve">Verify Access at </w:t>
       </w:r>
@@ -140,22 +432,12 @@
         <w:t xml:space="preserve"> after logging on GT VPN.</w:t>
       </w:r>
     </w:p>
-    <w:p/>
     <w:p>
       <w:pPr>
         <w:rPr>
-          <w:b/>
-          <w:bCs/>
-          <w:lang w:val="vi-VN"/>
-        </w:rPr>
-      </w:pPr>
-      <w:r>
-        <w:rPr>
-          <w:b/>
-          <w:bCs/>
-        </w:rPr>
-        <w:t>TA adding members</w:t>
-      </w:r>
+          <w:lang w:val="vi-VN"/>
+        </w:rPr>
+      </w:pPr>
     </w:p>
     <w:p>
       <w:pPr>
@@ -163,90 +445,135 @@
           <w:lang w:val="vi-VN"/>
         </w:rPr>
       </w:pPr>
-      <w:r>
-        <w:rPr>
-          <w:lang w:val="vi-VN"/>
-        </w:rPr>
-        <w:t xml:space="preserve">To acquire PACE TA Access: Contact </w:t>
-      </w:r>
-      <w:hyperlink r:id="rId10" w:history="1">
-        <w:r>
-          <w:rPr>
-            <w:rStyle w:val="Hyperlink"/>
-            <w:lang w:val="vi-VN"/>
-          </w:rPr>
-          <w:t>david.mercer@cc.gatech.edu</w:t>
-        </w:r>
-      </w:hyperlink>
-      <w:r>
-        <w:rPr>
-          <w:lang w:val="vi-VN"/>
-        </w:rPr>
-        <w:t xml:space="preserve"> and </w:t>
-      </w:r>
-      <w:hyperlink r:id="rId11" w:history="1">
-        <w:r>
-          <w:rPr>
-            <w:rStyle w:val="Hyperlink"/>
-            <w:lang w:val="vi-VN"/>
-          </w:rPr>
-          <w:t>academicresources@cc.gatech.edu</w:t>
-        </w:r>
-      </w:hyperlink>
-      <w:r>
-        <w:rPr>
-          <w:lang w:val="vi-VN"/>
-        </w:rPr>
-        <w:t xml:space="preserve"> for gaining PACE TA Access. </w:t>
-      </w:r>
-      <w:r>
-        <w:rPr>
-          <w:lang w:val="vi-VN"/>
-        </w:rPr>
-        <w:t xml:space="preserve">Note to them that you are the new TA for CS8903 class and need PACE TA access. CC Nicholas Lytle and Bree. </w:t>
-      </w:r>
-      <w:r>
-        <w:rPr>
-          <w:lang w:val="vi-VN"/>
-        </w:rPr>
-        <w:t xml:space="preserve">(Guidance reference: </w:t>
-      </w:r>
-      <w:hyperlink r:id="rId12" w:tgtFrame="_blank" w:history="1">
-        <w:r>
-          <w:rPr>
-            <w:rStyle w:val="Hyperlink"/>
-          </w:rPr>
-          <w:t>https://gatech.service-now.com/home?id=kb_article_view&amp;sysparm_article=KB0042194</w:t>
-        </w:r>
-      </w:hyperlink>
-      <w:r>
-        <w:rPr>
-          <w:lang w:val="vi-VN"/>
-        </w:rPr>
-        <w:t>)</w:t>
-      </w:r>
-    </w:p>
-    <w:p>
-      <w:pPr>
-        <w:rPr>
-          <w:lang w:val="vi-VN"/>
-        </w:rPr>
-      </w:pPr>
-      <w:r>
-        <w:rPr>
-          <w:lang w:val="vi-VN"/>
-        </w:rPr>
-        <w:t>TODO</w:t>
-      </w:r>
     </w:p>
     <w:sectPr>
       <w:pgSz w:w="12240" w:h="15840"/>
-      <w:pgMar w:top="1985" w:right="1701" w:bottom="1701" w:left="1701" w:header="720" w:footer="720" w:gutter="0"/>
+      <w:pgMar w:top="720" w:right="720" w:bottom="720" w:left="720" w:header="720" w:footer="720" w:gutter="0"/>
       <w:cols w:space="720"/>
       <w:docGrid w:linePitch="360"/>
     </w:sectPr>
   </w:body>
 </w:document>
+</file>
+
+<file path=word/numbering.xml><?xml version="1.0" encoding="utf-8"?>
+<w:numbering xmlns:wpc="http://schemas.microsoft.com/office/word/2010/wordprocessingCanvas" xmlns:cx="http://schemas.microsoft.com/office/drawing/2014/chartex" xmlns:cx1="http://schemas.microsoft.com/office/drawing/2015/9/8/chartex" xmlns:cx2="http://schemas.microsoft.com/office/drawing/2015/10/21/chartex" xmlns:cx3="http://schemas.microsoft.com/office/drawing/2016/5/9/chartex" xmlns:cx4="http://schemas.microsoft.com/office/drawing/2016/5/10/chartex" xmlns:cx5="http://schemas.microsoft.com/office/drawing/2016/5/11/chartex" xmlns:cx6="http://schemas.microsoft.com/office/drawing/2016/5/12/chartex" xmlns:cx7="http://schemas.microsoft.com/office/drawing/2016/5/13/chartex" xmlns:cx8="http://schemas.microsoft.com/office/drawing/2016/5/14/chartex" xmlns:mc="http://schemas.openxmlformats.org/markup-compatibility/2006" xmlns:aink="http://schemas.microsoft.com/office/drawing/2016/ink" xmlns:am3d="http://schemas.microsoft.com/office/drawing/2017/model3d" xmlns:o="urn:schemas-microsoft-com:office:office" xmlns:oel="http://schemas.microsoft.com/office/2019/extlst" xmlns:r="http://schemas.openxmlformats.org/officeDocument/2006/relationships" xmlns:m="http://schemas.openxmlformats.org/officeDocument/2006/math" xmlns:v="urn:schemas-microsoft-com:vml" xmlns:wp14="http://schemas.microsoft.com/office/word/2010/wordprocessingDrawing" xmlns:wp="http://schemas.openxmlformats.org/drawingml/2006/wordprocessingDrawing" xmlns:w10="urn:schemas-microsoft-com:office:word" xmlns:w="http://schemas.openxmlformats.org/wordprocessingml/2006/main" xmlns:w14="http://schemas.microsoft.com/office/word/2010/wordml" xmlns:w15="http://schemas.microsoft.com/office/word/2012/wordml" xmlns:w16cex="http://schemas.microsoft.com/office/word/2018/wordml/cex" xmlns:w16cid="http://schemas.microsoft.com/office/word/2016/wordml/cid" xmlns:w16="http://schemas.microsoft.com/office/word/2018/wordml" xmlns:w16du="http://schemas.microsoft.com/office/word/2023/wordml/word16du" xmlns:w16sdtdh="http://schemas.microsoft.com/office/word/2020/wordml/sdtdatahash" xmlns:w16se="http://schemas.microsoft.com/office/word/2015/wordml/symex" xmlns:wpg="http://schemas.microsoft.com/office/word/2010/wordprocessingGroup" xmlns:wpi="http://schemas.microsoft.com/office/word/2010/wordprocessingInk" xmlns:wne="http://schemas.microsoft.com/office/word/2006/wordml" xmlns:wps="http://schemas.microsoft.com/office/word/2010/wordprocessingShape" mc:Ignorable="w14 w15 w16se w16cid w16 w16cex w16sdtdh w16du wp14">
+  <w:abstractNum w:abstractNumId="0" w15:restartNumberingAfterBreak="0">
+    <w:nsid w:val="7B5D0056"/>
+    <w:multiLevelType w:val="hybridMultilevel"/>
+    <w:tmpl w:val="3E6033DC"/>
+    <w:lvl w:ilvl="0" w:tplc="016CD176">
+      <w:numFmt w:val="bullet"/>
+      <w:lvlText w:val=""/>
+      <w:lvlJc w:val="left"/>
+      <w:pPr>
+        <w:ind w:left="720" w:hanging="360"/>
+      </w:pPr>
+      <w:rPr>
+        <w:rFonts w:ascii="Symbol" w:eastAsiaTheme="minorHAnsi" w:hAnsi="Symbol" w:cstheme="minorBidi" w:hint="default"/>
+      </w:rPr>
+    </w:lvl>
+    <w:lvl w:ilvl="1" w:tplc="04090003" w:tentative="1">
+      <w:start w:val="1"/>
+      <w:numFmt w:val="bullet"/>
+      <w:lvlText w:val="o"/>
+      <w:lvlJc w:val="left"/>
+      <w:pPr>
+        <w:ind w:left="1440" w:hanging="360"/>
+      </w:pPr>
+      <w:rPr>
+        <w:rFonts w:ascii="Courier New" w:hAnsi="Courier New" w:cs="Courier New" w:hint="default"/>
+      </w:rPr>
+    </w:lvl>
+    <w:lvl w:ilvl="2" w:tplc="04090005" w:tentative="1">
+      <w:start w:val="1"/>
+      <w:numFmt w:val="bullet"/>
+      <w:lvlText w:val=""/>
+      <w:lvlJc w:val="left"/>
+      <w:pPr>
+        <w:ind w:left="2160" w:hanging="360"/>
+      </w:pPr>
+      <w:rPr>
+        <w:rFonts w:ascii="Wingdings" w:hAnsi="Wingdings" w:hint="default"/>
+      </w:rPr>
+    </w:lvl>
+    <w:lvl w:ilvl="3" w:tplc="04090001" w:tentative="1">
+      <w:start w:val="1"/>
+      <w:numFmt w:val="bullet"/>
+      <w:lvlText w:val=""/>
+      <w:lvlJc w:val="left"/>
+      <w:pPr>
+        <w:ind w:left="2880" w:hanging="360"/>
+      </w:pPr>
+      <w:rPr>
+        <w:rFonts w:ascii="Symbol" w:hAnsi="Symbol" w:hint="default"/>
+      </w:rPr>
+    </w:lvl>
+    <w:lvl w:ilvl="4" w:tplc="04090003" w:tentative="1">
+      <w:start w:val="1"/>
+      <w:numFmt w:val="bullet"/>
+      <w:lvlText w:val="o"/>
+      <w:lvlJc w:val="left"/>
+      <w:pPr>
+        <w:ind w:left="3600" w:hanging="360"/>
+      </w:pPr>
+      <w:rPr>
+        <w:rFonts w:ascii="Courier New" w:hAnsi="Courier New" w:cs="Courier New" w:hint="default"/>
+      </w:rPr>
+    </w:lvl>
+    <w:lvl w:ilvl="5" w:tplc="04090005" w:tentative="1">
+      <w:start w:val="1"/>
+      <w:numFmt w:val="bullet"/>
+      <w:lvlText w:val=""/>
+      <w:lvlJc w:val="left"/>
+      <w:pPr>
+        <w:ind w:left="4320" w:hanging="360"/>
+      </w:pPr>
+      <w:rPr>
+        <w:rFonts w:ascii="Wingdings" w:hAnsi="Wingdings" w:hint="default"/>
+      </w:rPr>
+    </w:lvl>
+    <w:lvl w:ilvl="6" w:tplc="04090001" w:tentative="1">
+      <w:start w:val="1"/>
+      <w:numFmt w:val="bullet"/>
+      <w:lvlText w:val=""/>
+      <w:lvlJc w:val="left"/>
+      <w:pPr>
+        <w:ind w:left="5040" w:hanging="360"/>
+      </w:pPr>
+      <w:rPr>
+        <w:rFonts w:ascii="Symbol" w:hAnsi="Symbol" w:hint="default"/>
+      </w:rPr>
+    </w:lvl>
+    <w:lvl w:ilvl="7" w:tplc="04090003" w:tentative="1">
+      <w:start w:val="1"/>
+      <w:numFmt w:val="bullet"/>
+      <w:lvlText w:val="o"/>
+      <w:lvlJc w:val="left"/>
+      <w:pPr>
+        <w:ind w:left="5760" w:hanging="360"/>
+      </w:pPr>
+      <w:rPr>
+        <w:rFonts w:ascii="Courier New" w:hAnsi="Courier New" w:cs="Courier New" w:hint="default"/>
+      </w:rPr>
+    </w:lvl>
+    <w:lvl w:ilvl="8" w:tplc="04090005" w:tentative="1">
+      <w:start w:val="1"/>
+      <w:numFmt w:val="bullet"/>
+      <w:lvlText w:val=""/>
+      <w:lvlJc w:val="left"/>
+      <w:pPr>
+        <w:ind w:left="6480" w:hanging="360"/>
+      </w:pPr>
+      <w:rPr>
+        <w:rFonts w:ascii="Wingdings" w:hAnsi="Wingdings" w:hint="default"/>
+      </w:rPr>
+    </w:lvl>
+  </w:abstractNum>
+  <w:num w:numId="1" w16cid:durableId="658386706">
+    <w:abstractNumId w:val="0"/>
+  </w:num>
+</w:numbering>
 </file>
 
 <file path=word/styles.xml><?xml version="1.0" encoding="utf-8"?>
@@ -852,7 +1179,6 @@
   <w:style w:type="character" w:default="1" w:styleId="DefaultParagraphFont">
     <w:name w:val="Default Paragraph Font"/>
     <w:uiPriority w:val="1"/>
-    <w:semiHidden/>
     <w:unhideWhenUsed/>
   </w:style>
   <w:style w:type="table" w:default="1" w:styleId="TableNormal">

--- a/Higher Ed Files and Code/Resource Management/PACE ICE Setup.docx
+++ b/Higher Ed Files and Code/Resource Management/PACE ICE Setup.docx
@@ -8,6 +8,8 @@
         <w:rPr>
           <w:b/>
           <w:bCs/>
+          <w:sz w:val="28"/>
+          <w:szCs w:val="28"/>
           <w:lang w:val="vi-VN"/>
         </w:rPr>
       </w:pPr>
@@ -15,9 +17,45 @@
         <w:rPr>
           <w:b/>
           <w:bCs/>
-          <w:lang w:val="vi-VN"/>
-        </w:rPr>
-        <w:t>PACE ICE ACCESS REQUEST INSTRUCTION</w:t>
+          <w:sz w:val="28"/>
+          <w:szCs w:val="28"/>
+          <w:lang w:val="vi-VN"/>
+        </w:rPr>
+        <w:t xml:space="preserve">RESOURCE </w:t>
+      </w:r>
+      <w:r>
+        <w:rPr>
+          <w:b/>
+          <w:bCs/>
+          <w:sz w:val="28"/>
+          <w:szCs w:val="28"/>
+          <w:lang w:val="vi-VN"/>
+        </w:rPr>
+        <w:t>ACCESS REQUEST INSTRUCTION</w:t>
+      </w:r>
+    </w:p>
+    <w:p>
+      <w:pPr>
+        <w:pStyle w:val="ListParagraph"/>
+        <w:numPr>
+          <w:ilvl w:val="0"/>
+          <w:numId w:val="3"/>
+        </w:numPr>
+        <w:rPr>
+          <w:b/>
+          <w:bCs/>
+          <w:u w:val="single"/>
+          <w:lang w:val="vi-VN"/>
+        </w:rPr>
+      </w:pPr>
+      <w:r>
+        <w:rPr>
+          <w:b/>
+          <w:bCs/>
+          <w:u w:val="single"/>
+          <w:lang w:val="vi-VN"/>
+        </w:rPr>
+        <w:t>PACE ICE</w:t>
       </w:r>
     </w:p>
     <w:p>
@@ -110,19 +148,28 @@
         <w:rPr>
           <w:lang w:val="vi-VN"/>
         </w:rPr>
-        <w:t>A</w:t>
-      </w:r>
-      <w:r>
-        <w:rPr>
-          <w:lang w:val="vi-VN"/>
-        </w:rPr>
-        <w:t xml:space="preserve">cquire PACE TA Access: Contact </w:t>
+        <w:t xml:space="preserve">Acquire PACE TA Access: Contact </w:t>
+      </w:r>
+      <w:hyperlink r:id="rId6" w:history="1">
+        <w:r>
+          <w:rPr>
+            <w:rStyle w:val="Hyperlink"/>
+            <w:lang w:val="vi-VN"/>
+          </w:rPr>
+          <w:t>david.mercer@cc.gatech.edu</w:t>
+        </w:r>
+      </w:hyperlink>
+      <w:r>
+        <w:rPr>
+          <w:lang w:val="vi-VN"/>
+        </w:rPr>
+        <w:t xml:space="preserve"> and </w:t>
       </w:r>
       <w:r>
         <w:fldChar w:fldCharType="begin"/>
       </w:r>
       <w:r>
-        <w:instrText>HYPERLINK "mailto:david.mercer@cc.gatech.edu"</w:instrText>
+        <w:instrText>HYPERLINK "mailto:academicresources@cc.gatech.edu"</w:instrText>
       </w:r>
       <w:r>
         <w:fldChar w:fldCharType="separate"/>
@@ -132,7 +179,7 @@
           <w:rStyle w:val="Hyperlink"/>
           <w:lang w:val="vi-VN"/>
         </w:rPr>
-        <w:t>david.mercer@cc.gatech.edu</w:t>
+        <w:t>academicresources@cc.gatech.edu</w:t>
       </w:r>
       <w:r>
         <w:rPr>
@@ -145,42 +192,7 @@
         <w:rPr>
           <w:lang w:val="vi-VN"/>
         </w:rPr>
-        <w:t xml:space="preserve"> and </w:t>
-      </w:r>
-      <w:r>
-        <w:fldChar w:fldCharType="begin"/>
-      </w:r>
-      <w:r>
-        <w:instrText>HYPERLINK "mailto:academicresources@cc.gatech.edu"</w:instrText>
-      </w:r>
-      <w:r>
-        <w:fldChar w:fldCharType="separate"/>
-      </w:r>
-      <w:r>
-        <w:rPr>
-          <w:rStyle w:val="Hyperlink"/>
-          <w:lang w:val="vi-VN"/>
-        </w:rPr>
-        <w:t>academicresources@cc.gatech.edu</w:t>
-      </w:r>
-      <w:r>
-        <w:rPr>
-          <w:rStyle w:val="Hyperlink"/>
-          <w:lang w:val="vi-VN"/>
-        </w:rPr>
-        <w:fldChar w:fldCharType="end"/>
-      </w:r>
-      <w:r>
-        <w:rPr>
-          <w:lang w:val="vi-VN"/>
-        </w:rPr>
-        <w:t xml:space="preserve"> for gaining PACE TA Access. Note to them that you are the new TA for CS8903 class and</w:t>
-      </w:r>
-      <w:r>
-        <w:rPr>
-          <w:lang w:val="vi-VN"/>
-        </w:rPr>
-        <w:t xml:space="preserve"> ask them to </w:t>
+        <w:t xml:space="preserve"> for gaining PACE TA Access. Note to them that you are the new TA for CS8903 class and ask them to </w:t>
       </w:r>
       <w:r>
         <w:t xml:space="preserve">grant you and </w:t>
@@ -203,27 +215,14 @@
         </w:rPr>
         <w:t xml:space="preserve">. CC Nicholas Lytle and Bree. (Guidance reference: </w:t>
       </w:r>
-      <w:r>
-        <w:fldChar w:fldCharType="begin"/>
-      </w:r>
-      <w:r>
-        <w:instrText>HYPERLINK "https://gatech.service-now.com/home?id=kb_article_view&amp;sysparm_article=KB0042194" \t "_blank"</w:instrText>
-      </w:r>
-      <w:r>
-        <w:fldChar w:fldCharType="separate"/>
-      </w:r>
-      <w:r>
-        <w:rPr>
-          <w:rStyle w:val="Hyperlink"/>
-        </w:rPr>
-        <w:t>https://gatech.service-now.com/home?id=kb_article_view&amp;sysparm_article=KB0042194</w:t>
-      </w:r>
-      <w:r>
-        <w:rPr>
-          <w:rStyle w:val="Hyperlink"/>
-        </w:rPr>
-        <w:fldChar w:fldCharType="end"/>
-      </w:r>
+      <w:hyperlink r:id="rId7" w:tgtFrame="_blank" w:history="1">
+        <w:r>
+          <w:rPr>
+            <w:rStyle w:val="Hyperlink"/>
+          </w:rPr>
+          <w:t>https://gatech.service-now.com/home?id=kb_article_view&amp;sysparm_article=KB0042194</w:t>
+        </w:r>
+      </w:hyperlink>
       <w:r>
         <w:rPr>
           <w:lang w:val="vi-VN"/>
@@ -307,7 +306,7 @@
       </w:r>
     </w:p>
     <w:p>
-      <w:hyperlink r:id="rId6" w:history="1">
+      <w:hyperlink r:id="rId8" w:history="1">
         <w:r>
           <w:rPr>
             <w:rStyle w:val="Hyperlink"/>
@@ -317,7 +316,7 @@
       </w:hyperlink>
     </w:p>
     <w:p>
-      <w:hyperlink r:id="rId7" w:history="1">
+      <w:hyperlink r:id="rId9" w:history="1">
         <w:r>
           <w:rPr>
             <w:rStyle w:val="Hyperlink"/>
@@ -382,7 +381,7 @@
       <w:r>
         <w:t xml:space="preserve"> </w:t>
       </w:r>
-      <w:hyperlink r:id="rId8" w:history="1">
+      <w:hyperlink r:id="rId10" w:history="1">
         <w:r>
           <w:rPr>
             <w:rStyle w:val="Hyperlink"/>
@@ -420,7 +419,7 @@
       <w:r>
         <w:t xml:space="preserve">Verify Access at </w:t>
       </w:r>
-      <w:hyperlink r:id="rId9" w:history="1">
+      <w:hyperlink r:id="rId11" w:history="1">
         <w:r>
           <w:rPr>
             <w:rStyle w:val="Hyperlink"/>
@@ -441,10 +440,69 @@
     </w:p>
     <w:p>
       <w:pPr>
-        <w:rPr>
-          <w:lang w:val="vi-VN"/>
-        </w:rPr>
-      </w:pPr>
+        <w:pStyle w:val="ListParagraph"/>
+        <w:numPr>
+          <w:ilvl w:val="0"/>
+          <w:numId w:val="3"/>
+        </w:numPr>
+        <w:rPr>
+          <w:b/>
+          <w:bCs/>
+          <w:u w:val="single"/>
+          <w:lang w:val="vi-VN"/>
+        </w:rPr>
+      </w:pPr>
+      <w:r>
+        <w:rPr>
+          <w:b/>
+          <w:bCs/>
+          <w:u w:val="single"/>
+          <w:lang w:val="vi-VN"/>
+        </w:rPr>
+        <w:t>DROPBOX</w:t>
+      </w:r>
+    </w:p>
+    <w:p>
+      <w:pPr>
+        <w:rPr>
+          <w:u w:val="single"/>
+          <w:lang w:val="vi-VN"/>
+        </w:rPr>
+      </w:pPr>
+      <w:r>
+        <w:rPr>
+          <w:u w:val="single"/>
+          <w:lang w:val="vi-VN"/>
+        </w:rPr>
+        <w:t>TODO:</w:t>
+      </w:r>
+    </w:p>
+    <w:p>
+      <w:pPr>
+        <w:rPr>
+          <w:lang w:val="vi-VN"/>
+        </w:rPr>
+      </w:pPr>
+      <w:r>
+        <w:rPr>
+          <w:lang w:val="vi-VN"/>
+        </w:rPr>
+        <w:t xml:space="preserve">Contact </w:t>
+      </w:r>
+      <w:hyperlink r:id="rId12" w:history="1">
+        <w:r>
+          <w:rPr>
+            <w:rStyle w:val="Hyperlink"/>
+          </w:rPr>
+          <w:t>support@cos.gatech.edu</w:t>
+        </w:r>
+      </w:hyperlink>
+      <w:r>
+        <w:rPr>
+          <w:lang w:val="vi-VN"/>
+        </w:rPr>
+        <w:t xml:space="preserve"> to request DropBox access.</w:t>
+      </w:r>
     </w:p>
     <w:sectPr>
       <w:pgSz w:w="12240" w:h="15840"/>
@@ -459,6 +517,184 @@
 <file path=word/numbering.xml><?xml version="1.0" encoding="utf-8"?>
 <w:numbering xmlns:wpc="http://schemas.microsoft.com/office/word/2010/wordprocessingCanvas" xmlns:cx="http://schemas.microsoft.com/office/drawing/2014/chartex" xmlns:cx1="http://schemas.microsoft.com/office/drawing/2015/9/8/chartex" xmlns:cx2="http://schemas.microsoft.com/office/drawing/2015/10/21/chartex" xmlns:cx3="http://schemas.microsoft.com/office/drawing/2016/5/9/chartex" xmlns:cx4="http://schemas.microsoft.com/office/drawing/2016/5/10/chartex" xmlns:cx5="http://schemas.microsoft.com/office/drawing/2016/5/11/chartex" xmlns:cx6="http://schemas.microsoft.com/office/drawing/2016/5/12/chartex" xmlns:cx7="http://schemas.microsoft.com/office/drawing/2016/5/13/chartex" xmlns:cx8="http://schemas.microsoft.com/office/drawing/2016/5/14/chartex" xmlns:mc="http://schemas.openxmlformats.org/markup-compatibility/2006" xmlns:aink="http://schemas.microsoft.com/office/drawing/2016/ink" xmlns:am3d="http://schemas.microsoft.com/office/drawing/2017/model3d" xmlns:o="urn:schemas-microsoft-com:office:office" xmlns:oel="http://schemas.microsoft.com/office/2019/extlst" xmlns:r="http://schemas.openxmlformats.org/officeDocument/2006/relationships" xmlns:m="http://schemas.openxmlformats.org/officeDocument/2006/math" xmlns:v="urn:schemas-microsoft-com:vml" xmlns:wp14="http://schemas.microsoft.com/office/word/2010/wordprocessingDrawing" xmlns:wp="http://schemas.openxmlformats.org/drawingml/2006/wordprocessingDrawing" xmlns:w10="urn:schemas-microsoft-com:office:word" xmlns:w="http://schemas.openxmlformats.org/wordprocessingml/2006/main" xmlns:w14="http://schemas.microsoft.com/office/word/2010/wordml" xmlns:w15="http://schemas.microsoft.com/office/word/2012/wordml" xmlns:w16cex="http://schemas.microsoft.com/office/word/2018/wordml/cex" xmlns:w16cid="http://schemas.microsoft.com/office/word/2016/wordml/cid" xmlns:w16="http://schemas.microsoft.com/office/word/2018/wordml" xmlns:w16du="http://schemas.microsoft.com/office/word/2023/wordml/word16du" xmlns:w16sdtdh="http://schemas.microsoft.com/office/word/2020/wordml/sdtdatahash" xmlns:w16se="http://schemas.microsoft.com/office/word/2015/wordml/symex" xmlns:wpg="http://schemas.microsoft.com/office/word/2010/wordprocessingGroup" xmlns:wpi="http://schemas.microsoft.com/office/word/2010/wordprocessingInk" xmlns:wne="http://schemas.microsoft.com/office/word/2006/wordml" xmlns:wps="http://schemas.microsoft.com/office/word/2010/wordprocessingShape" mc:Ignorable="w14 w15 w16se w16cid w16 w16cex w16sdtdh w16du wp14">
   <w:abstractNum w:abstractNumId="0" w15:restartNumberingAfterBreak="0">
+    <w:nsid w:val="20854270"/>
+    <w:multiLevelType w:val="hybridMultilevel"/>
+    <w:tmpl w:val="FEA247D2"/>
+    <w:lvl w:ilvl="0" w:tplc="E1C84F98">
+      <w:start w:val="1"/>
+      <w:numFmt w:val="upperRoman"/>
+      <w:lvlText w:val="%1."/>
+      <w:lvlJc w:val="left"/>
+      <w:pPr>
+        <w:ind w:left="1080" w:hanging="720"/>
+      </w:pPr>
+      <w:rPr>
+        <w:rFonts w:hint="default"/>
+      </w:rPr>
+    </w:lvl>
+    <w:lvl w:ilvl="1" w:tplc="04090019" w:tentative="1">
+      <w:start w:val="1"/>
+      <w:numFmt w:val="lowerLetter"/>
+      <w:lvlText w:val="%2."/>
+      <w:lvlJc w:val="left"/>
+      <w:pPr>
+        <w:ind w:left="1440" w:hanging="360"/>
+      </w:pPr>
+    </w:lvl>
+    <w:lvl w:ilvl="2" w:tplc="0409001B" w:tentative="1">
+      <w:start w:val="1"/>
+      <w:numFmt w:val="lowerRoman"/>
+      <w:lvlText w:val="%3."/>
+      <w:lvlJc w:val="right"/>
+      <w:pPr>
+        <w:ind w:left="2160" w:hanging="180"/>
+      </w:pPr>
+    </w:lvl>
+    <w:lvl w:ilvl="3" w:tplc="0409000F" w:tentative="1">
+      <w:start w:val="1"/>
+      <w:numFmt w:val="decimal"/>
+      <w:lvlText w:val="%4."/>
+      <w:lvlJc w:val="left"/>
+      <w:pPr>
+        <w:ind w:left="2880" w:hanging="360"/>
+      </w:pPr>
+    </w:lvl>
+    <w:lvl w:ilvl="4" w:tplc="04090019" w:tentative="1">
+      <w:start w:val="1"/>
+      <w:numFmt w:val="lowerLetter"/>
+      <w:lvlText w:val="%5."/>
+      <w:lvlJc w:val="left"/>
+      <w:pPr>
+        <w:ind w:left="3600" w:hanging="360"/>
+      </w:pPr>
+    </w:lvl>
+    <w:lvl w:ilvl="5" w:tplc="0409001B" w:tentative="1">
+      <w:start w:val="1"/>
+      <w:numFmt w:val="lowerRoman"/>
+      <w:lvlText w:val="%6."/>
+      <w:lvlJc w:val="right"/>
+      <w:pPr>
+        <w:ind w:left="4320" w:hanging="180"/>
+      </w:pPr>
+    </w:lvl>
+    <w:lvl w:ilvl="6" w:tplc="0409000F" w:tentative="1">
+      <w:start w:val="1"/>
+      <w:numFmt w:val="decimal"/>
+      <w:lvlText w:val="%7."/>
+      <w:lvlJc w:val="left"/>
+      <w:pPr>
+        <w:ind w:left="5040" w:hanging="360"/>
+      </w:pPr>
+    </w:lvl>
+    <w:lvl w:ilvl="7" w:tplc="04090019" w:tentative="1">
+      <w:start w:val="1"/>
+      <w:numFmt w:val="lowerLetter"/>
+      <w:lvlText w:val="%8."/>
+      <w:lvlJc w:val="left"/>
+      <w:pPr>
+        <w:ind w:left="5760" w:hanging="360"/>
+      </w:pPr>
+    </w:lvl>
+    <w:lvl w:ilvl="8" w:tplc="0409001B" w:tentative="1">
+      <w:start w:val="1"/>
+      <w:numFmt w:val="lowerRoman"/>
+      <w:lvlText w:val="%9."/>
+      <w:lvlJc w:val="right"/>
+      <w:pPr>
+        <w:ind w:left="6480" w:hanging="180"/>
+      </w:pPr>
+    </w:lvl>
+  </w:abstractNum>
+  <w:abstractNum w:abstractNumId="1" w15:restartNumberingAfterBreak="0">
+    <w:nsid w:val="5EA17EB1"/>
+    <w:multiLevelType w:val="hybridMultilevel"/>
+    <w:tmpl w:val="6FC07A16"/>
+    <w:lvl w:ilvl="0" w:tplc="04090015">
+      <w:start w:val="1"/>
+      <w:numFmt w:val="upperLetter"/>
+      <w:lvlText w:val="%1."/>
+      <w:lvlJc w:val="left"/>
+      <w:pPr>
+        <w:ind w:left="720" w:hanging="360"/>
+      </w:pPr>
+      <w:rPr>
+        <w:rFonts w:hint="default"/>
+      </w:rPr>
+    </w:lvl>
+    <w:lvl w:ilvl="1" w:tplc="04090019" w:tentative="1">
+      <w:start w:val="1"/>
+      <w:numFmt w:val="lowerLetter"/>
+      <w:lvlText w:val="%2."/>
+      <w:lvlJc w:val="left"/>
+      <w:pPr>
+        <w:ind w:left="1440" w:hanging="360"/>
+      </w:pPr>
+    </w:lvl>
+    <w:lvl w:ilvl="2" w:tplc="0409001B" w:tentative="1">
+      <w:start w:val="1"/>
+      <w:numFmt w:val="lowerRoman"/>
+      <w:lvlText w:val="%3."/>
+      <w:lvlJc w:val="right"/>
+      <w:pPr>
+        <w:ind w:left="2160" w:hanging="180"/>
+      </w:pPr>
+    </w:lvl>
+    <w:lvl w:ilvl="3" w:tplc="0409000F" w:tentative="1">
+      <w:start w:val="1"/>
+      <w:numFmt w:val="decimal"/>
+      <w:lvlText w:val="%4."/>
+      <w:lvlJc w:val="left"/>
+      <w:pPr>
+        <w:ind w:left="2880" w:hanging="360"/>
+      </w:pPr>
+    </w:lvl>
+    <w:lvl w:ilvl="4" w:tplc="04090019" w:tentative="1">
+      <w:start w:val="1"/>
+      <w:numFmt w:val="lowerLetter"/>
+      <w:lvlText w:val="%5."/>
+      <w:lvlJc w:val="left"/>
+      <w:pPr>
+        <w:ind w:left="3600" w:hanging="360"/>
+      </w:pPr>
+    </w:lvl>
+    <w:lvl w:ilvl="5" w:tplc="0409001B" w:tentative="1">
+      <w:start w:val="1"/>
+      <w:numFmt w:val="lowerRoman"/>
+      <w:lvlText w:val="%6."/>
+      <w:lvlJc w:val="right"/>
+      <w:pPr>
+        <w:ind w:left="4320" w:hanging="180"/>
+      </w:pPr>
+    </w:lvl>
+    <w:lvl w:ilvl="6" w:tplc="0409000F" w:tentative="1">
+      <w:start w:val="1"/>
+      <w:numFmt w:val="decimal"/>
+      <w:lvlText w:val="%7."/>
+      <w:lvlJc w:val="left"/>
+      <w:pPr>
+        <w:ind w:left="5040" w:hanging="360"/>
+      </w:pPr>
+    </w:lvl>
+    <w:lvl w:ilvl="7" w:tplc="04090019" w:tentative="1">
+      <w:start w:val="1"/>
+      <w:numFmt w:val="lowerLetter"/>
+      <w:lvlText w:val="%8."/>
+      <w:lvlJc w:val="left"/>
+      <w:pPr>
+        <w:ind w:left="5760" w:hanging="360"/>
+      </w:pPr>
+    </w:lvl>
+    <w:lvl w:ilvl="8" w:tplc="0409001B" w:tentative="1">
+      <w:start w:val="1"/>
+      <w:numFmt w:val="lowerRoman"/>
+      <w:lvlText w:val="%9."/>
+      <w:lvlJc w:val="right"/>
+      <w:pPr>
+        <w:ind w:left="6480" w:hanging="180"/>
+      </w:pPr>
+    </w:lvl>
+  </w:abstractNum>
+  <w:abstractNum w:abstractNumId="2" w15:restartNumberingAfterBreak="0">
     <w:nsid w:val="7B5D0056"/>
     <w:multiLevelType w:val="hybridMultilevel"/>
     <w:tmpl w:val="3E6033DC"/>
@@ -571,6 +807,12 @@
     </w:lvl>
   </w:abstractNum>
   <w:num w:numId="1" w16cid:durableId="658386706">
+    <w:abstractNumId w:val="2"/>
+  </w:num>
+  <w:num w:numId="2" w16cid:durableId="2024092899">
+    <w:abstractNumId w:val="1"/>
+  </w:num>
+  <w:num w:numId="3" w16cid:durableId="349835937">
     <w:abstractNumId w:val="0"/>
   </w:num>
 </w:numbering>
